--- a/Hardcover/Berkas/5.1 Halaman Pernyataan Persetujuan Publikasi Skripsi Hendro.docx
+++ b/Hardcover/Berkas/5.1 Halaman Pernyataan Persetujuan Publikasi Skripsi Hendro.docx
@@ -19,12 +19,85 @@
           <w:bCs/>
         </w:rPr>
       </w:pPr>
-      <w:r>
-        <w:rPr>
-          <w:b/>
-          <w:bCs/>
-        </w:rPr>
-        <w:t xml:space="preserve">Halaman Pernyataan Persetujuan Publikasi Skripsi </w:t>
+      <w:proofErr w:type="spellStart"/>
+      <w:r>
+        <w:rPr>
+          <w:b/>
+          <w:bCs/>
+        </w:rPr>
+        <w:t>Halaman</w:t>
+      </w:r>
+      <w:proofErr w:type="spellEnd"/>
+      <w:r>
+        <w:rPr>
+          <w:b/>
+          <w:bCs/>
+        </w:rPr>
+        <w:t xml:space="preserve"> </w:t>
+      </w:r>
+      <w:proofErr w:type="spellStart"/>
+      <w:r>
+        <w:rPr>
+          <w:b/>
+          <w:bCs/>
+        </w:rPr>
+        <w:t>Pernyataan</w:t>
+      </w:r>
+      <w:proofErr w:type="spellEnd"/>
+      <w:r>
+        <w:rPr>
+          <w:b/>
+          <w:bCs/>
+        </w:rPr>
+        <w:t xml:space="preserve"> </w:t>
+      </w:r>
+      <w:proofErr w:type="spellStart"/>
+      <w:r>
+        <w:rPr>
+          <w:b/>
+          <w:bCs/>
+        </w:rPr>
+        <w:t>Persetujuan</w:t>
+      </w:r>
+      <w:proofErr w:type="spellEnd"/>
+      <w:r>
+        <w:rPr>
+          <w:b/>
+          <w:bCs/>
+        </w:rPr>
+        <w:t xml:space="preserve"> </w:t>
+      </w:r>
+      <w:proofErr w:type="spellStart"/>
+      <w:r>
+        <w:rPr>
+          <w:b/>
+          <w:bCs/>
+        </w:rPr>
+        <w:t>Publikasi</w:t>
+      </w:r>
+      <w:proofErr w:type="spellEnd"/>
+      <w:r>
+        <w:rPr>
+          <w:b/>
+          <w:bCs/>
+        </w:rPr>
+        <w:t xml:space="preserve"> </w:t>
+      </w:r>
+      <w:proofErr w:type="spellStart"/>
+      <w:r>
+        <w:rPr>
+          <w:b/>
+          <w:bCs/>
+        </w:rPr>
+        <w:t>Skripsi</w:t>
+      </w:r>
+      <w:proofErr w:type="spellEnd"/>
+      <w:r>
+        <w:rPr>
+          <w:b/>
+          <w:bCs/>
+        </w:rPr>
+        <w:t xml:space="preserve"> </w:t>
       </w:r>
     </w:p>
     <w:p>
@@ -87,8 +160,29 @@
         <w:spacing w:line="360" w:lineRule="auto"/>
         <w:jc w:val="both"/>
       </w:pPr>
-      <w:r>
-        <w:t xml:space="preserve">Dengan ini saya, </w:t>
+      <w:proofErr w:type="spellStart"/>
+      <w:r>
+        <w:t>Dengan</w:t>
+      </w:r>
+      <w:proofErr w:type="spellEnd"/>
+      <w:r>
+        <w:t xml:space="preserve"> </w:t>
+      </w:r>
+      <w:proofErr w:type="spellStart"/>
+      <w:r>
+        <w:t>ini</w:t>
+      </w:r>
+      <w:proofErr w:type="spellEnd"/>
+      <w:r>
+        <w:t xml:space="preserve"> </w:t>
+      </w:r>
+      <w:proofErr w:type="spellStart"/>
+      <w:r>
+        <w:t>saya</w:t>
+      </w:r>
+      <w:proofErr w:type="spellEnd"/>
+      <w:r>
+        <w:t xml:space="preserve">, </w:t>
       </w:r>
     </w:p>
     <w:p>
@@ -116,9 +210,11 @@
         </w:rPr>
         <w:tab/>
       </w:r>
+      <w:proofErr w:type="spellStart"/>
       <w:r>
         <w:t>Hendro</w:t>
       </w:r>
+      <w:proofErr w:type="spellEnd"/>
     </w:p>
     <w:p>
       <w:pPr>
@@ -159,9 +255,19 @@
         <w:ind w:left="1701" w:hanging="1701"/>
         <w:jc w:val="both"/>
       </w:pPr>
-      <w:r>
-        <w:t>Judul Skripsi</w:t>
-      </w:r>
+      <w:proofErr w:type="spellStart"/>
+      <w:r>
+        <w:t>Judul</w:t>
+      </w:r>
+      <w:proofErr w:type="spellEnd"/>
+      <w:r>
+        <w:t xml:space="preserve"> </w:t>
+      </w:r>
+      <w:proofErr w:type="spellStart"/>
+      <w:r>
+        <w:t>Skripsi</w:t>
+      </w:r>
+      <w:proofErr w:type="spellEnd"/>
       <w:r>
         <w:rPr>
           <w:lang w:val="id-ID"/>
@@ -214,18 +320,245 @@
         <w:spacing w:line="360" w:lineRule="auto"/>
         <w:jc w:val="both"/>
       </w:pPr>
-      <w:r>
-        <w:t xml:space="preserve">Memberikan kepada Universitas Bina Nusantara </w:t>
-      </w:r>
+      <w:proofErr w:type="spellStart"/>
+      <w:r>
+        <w:t>Memberikan</w:t>
+      </w:r>
+      <w:proofErr w:type="spellEnd"/>
+      <w:r>
+        <w:t xml:space="preserve"> </w:t>
+      </w:r>
+      <w:proofErr w:type="spellStart"/>
+      <w:r>
+        <w:t>kepada</w:t>
+      </w:r>
+      <w:proofErr w:type="spellEnd"/>
+      <w:r>
+        <w:t xml:space="preserve"> </w:t>
+      </w:r>
+      <w:proofErr w:type="spellStart"/>
+      <w:r>
+        <w:t>Universitas</w:t>
+      </w:r>
+      <w:proofErr w:type="spellEnd"/>
+      <w:r>
+        <w:t xml:space="preserve"> Bina Nusantara </w:t>
+      </w:r>
+      <w:proofErr w:type="spellStart"/>
       <w:r>
         <w:rPr>
           <w:i/>
           <w:iCs/>
         </w:rPr>
-        <w:t xml:space="preserve">hak non-eksklusif </w:t>
-      </w:r>
-      <w:r>
-        <w:t xml:space="preserve">untuk menyimpan, memperbanyak, dan menyebarluaskan Skripsi karya saya, secara keseluruhan atau hanya sebagian atau hanya ringkasannya saja, dalam bentuk format tercetak dan atau elektronik. </w:t>
+        <w:t>hak</w:t>
+      </w:r>
+      <w:proofErr w:type="spellEnd"/>
+      <w:r>
+        <w:rPr>
+          <w:i/>
+          <w:iCs/>
+        </w:rPr>
+        <w:t xml:space="preserve"> non-</w:t>
+      </w:r>
+      <w:proofErr w:type="spellStart"/>
+      <w:r>
+        <w:rPr>
+          <w:i/>
+          <w:iCs/>
+        </w:rPr>
+        <w:t>eksklusif</w:t>
+      </w:r>
+      <w:proofErr w:type="spellEnd"/>
+      <w:r>
+        <w:rPr>
+          <w:i/>
+          <w:iCs/>
+        </w:rPr>
+        <w:t xml:space="preserve"> </w:t>
+      </w:r>
+      <w:proofErr w:type="spellStart"/>
+      <w:r>
+        <w:t>untuk</w:t>
+      </w:r>
+      <w:proofErr w:type="spellEnd"/>
+      <w:r>
+        <w:t xml:space="preserve"> </w:t>
+      </w:r>
+      <w:proofErr w:type="spellStart"/>
+      <w:r>
+        <w:t>menyimpan</w:t>
+      </w:r>
+      <w:proofErr w:type="spellEnd"/>
+      <w:r>
+        <w:t xml:space="preserve">, </w:t>
+      </w:r>
+      <w:proofErr w:type="spellStart"/>
+      <w:r>
+        <w:t>memperbanyak</w:t>
+      </w:r>
+      <w:proofErr w:type="spellEnd"/>
+      <w:r>
+        <w:t xml:space="preserve">, </w:t>
+      </w:r>
+      <w:proofErr w:type="spellStart"/>
+      <w:r>
+        <w:t>dan</w:t>
+      </w:r>
+      <w:proofErr w:type="spellEnd"/>
+      <w:r>
+        <w:t xml:space="preserve"> </w:t>
+      </w:r>
+      <w:proofErr w:type="spellStart"/>
+      <w:r>
+        <w:t>menyebarluaskan</w:t>
+      </w:r>
+      <w:proofErr w:type="spellEnd"/>
+      <w:r>
+        <w:t xml:space="preserve"> </w:t>
+      </w:r>
+      <w:proofErr w:type="spellStart"/>
+      <w:r>
+        <w:t>Skripsi</w:t>
+      </w:r>
+      <w:proofErr w:type="spellEnd"/>
+      <w:r>
+        <w:t xml:space="preserve"> </w:t>
+      </w:r>
+      <w:proofErr w:type="spellStart"/>
+      <w:r>
+        <w:t>karya</w:t>
+      </w:r>
+      <w:proofErr w:type="spellEnd"/>
+      <w:r>
+        <w:t xml:space="preserve"> </w:t>
+      </w:r>
+      <w:proofErr w:type="spellStart"/>
+      <w:r>
+        <w:t>saya</w:t>
+      </w:r>
+      <w:proofErr w:type="spellEnd"/>
+      <w:r>
+        <w:t xml:space="preserve">, </w:t>
+      </w:r>
+      <w:proofErr w:type="spellStart"/>
+      <w:r>
+        <w:t>secara</w:t>
+      </w:r>
+      <w:proofErr w:type="spellEnd"/>
+      <w:r>
+        <w:t xml:space="preserve"> </w:t>
+      </w:r>
+      <w:proofErr w:type="spellStart"/>
+      <w:r>
+        <w:t>keseluruhan</w:t>
+      </w:r>
+      <w:proofErr w:type="spellEnd"/>
+      <w:r>
+        <w:t xml:space="preserve"> </w:t>
+      </w:r>
+      <w:proofErr w:type="spellStart"/>
+      <w:r>
+        <w:t>atau</w:t>
+      </w:r>
+      <w:proofErr w:type="spellEnd"/>
+      <w:r>
+        <w:t xml:space="preserve"> </w:t>
+      </w:r>
+      <w:proofErr w:type="spellStart"/>
+      <w:r>
+        <w:t>hanya</w:t>
+      </w:r>
+      <w:proofErr w:type="spellEnd"/>
+      <w:r>
+        <w:t xml:space="preserve"> </w:t>
+      </w:r>
+      <w:proofErr w:type="spellStart"/>
+      <w:r>
+        <w:t>sebagian</w:t>
+      </w:r>
+      <w:proofErr w:type="spellEnd"/>
+      <w:r>
+        <w:t xml:space="preserve"> </w:t>
+      </w:r>
+      <w:proofErr w:type="spellStart"/>
+      <w:r>
+        <w:t>atau</w:t>
+      </w:r>
+      <w:proofErr w:type="spellEnd"/>
+      <w:r>
+        <w:t xml:space="preserve"> </w:t>
+      </w:r>
+      <w:proofErr w:type="spellStart"/>
+      <w:r>
+        <w:t>hanya</w:t>
+      </w:r>
+      <w:proofErr w:type="spellEnd"/>
+      <w:r>
+        <w:t xml:space="preserve"> </w:t>
+      </w:r>
+      <w:proofErr w:type="spellStart"/>
+      <w:r>
+        <w:t>ringkasannya</w:t>
+      </w:r>
+      <w:proofErr w:type="spellEnd"/>
+      <w:r>
+        <w:t xml:space="preserve"> </w:t>
+      </w:r>
+      <w:proofErr w:type="spellStart"/>
+      <w:r>
+        <w:t>saja</w:t>
+      </w:r>
+      <w:proofErr w:type="spellEnd"/>
+      <w:r>
+        <w:t xml:space="preserve">, </w:t>
+      </w:r>
+      <w:proofErr w:type="spellStart"/>
+      <w:r>
+        <w:t>dalam</w:t>
+      </w:r>
+      <w:proofErr w:type="spellEnd"/>
+      <w:r>
+        <w:t xml:space="preserve"> </w:t>
+      </w:r>
+      <w:proofErr w:type="spellStart"/>
+      <w:r>
+        <w:t>bentuk</w:t>
+      </w:r>
+      <w:proofErr w:type="spellEnd"/>
+      <w:r>
+        <w:t xml:space="preserve"> format </w:t>
+      </w:r>
+      <w:proofErr w:type="spellStart"/>
+      <w:r>
+        <w:t>tercetak</w:t>
+      </w:r>
+      <w:proofErr w:type="spellEnd"/>
+      <w:r>
+        <w:t xml:space="preserve"> </w:t>
+      </w:r>
+      <w:proofErr w:type="spellStart"/>
+      <w:r>
+        <w:t>dan</w:t>
+      </w:r>
+      <w:proofErr w:type="spellEnd"/>
+      <w:r>
+        <w:t xml:space="preserve"> </w:t>
+      </w:r>
+      <w:proofErr w:type="spellStart"/>
+      <w:r>
+        <w:t>atau</w:t>
+      </w:r>
+      <w:proofErr w:type="spellEnd"/>
+      <w:r>
+        <w:t xml:space="preserve"> </w:t>
+      </w:r>
+      <w:proofErr w:type="spellStart"/>
+      <w:r>
+        <w:t>elektronik</w:t>
+      </w:r>
+      <w:proofErr w:type="spellEnd"/>
+      <w:r>
+        <w:t xml:space="preserve">. </w:t>
       </w:r>
     </w:p>
     <w:p>
@@ -241,18 +574,255 @@
         <w:spacing w:line="360" w:lineRule="auto"/>
         <w:jc w:val="both"/>
       </w:pPr>
-      <w:r>
-        <w:t xml:space="preserve">Menyatakan bahwa saya, akan mempertahankan </w:t>
-      </w:r>
-      <w:r>
-        <w:rPr>
-          <w:b/>
-          <w:bCs/>
-        </w:rPr>
-        <w:t xml:space="preserve">hak eksklusif </w:t>
-      </w:r>
-      <w:r>
-        <w:t xml:space="preserve">saya, untuk menggunakan seluruh atau sebagian isi Skripsi saya, guna pengembangan karya di masa depan, misalnya bentuk artikel, buku, perangkat lunak, ataupun sistem informasi. </w:t>
+      <w:proofErr w:type="spellStart"/>
+      <w:r>
+        <w:t>Menyatakan</w:t>
+      </w:r>
+      <w:proofErr w:type="spellEnd"/>
+      <w:r>
+        <w:t xml:space="preserve"> </w:t>
+      </w:r>
+      <w:proofErr w:type="spellStart"/>
+      <w:r>
+        <w:t>bahwa</w:t>
+      </w:r>
+      <w:proofErr w:type="spellEnd"/>
+      <w:r>
+        <w:t xml:space="preserve"> </w:t>
+      </w:r>
+      <w:proofErr w:type="spellStart"/>
+      <w:r>
+        <w:t>saya</w:t>
+      </w:r>
+      <w:proofErr w:type="spellEnd"/>
+      <w:r>
+        <w:t xml:space="preserve">, </w:t>
+      </w:r>
+      <w:proofErr w:type="spellStart"/>
+      <w:proofErr w:type="gramStart"/>
+      <w:r>
+        <w:t>akan</w:t>
+      </w:r>
+      <w:proofErr w:type="spellEnd"/>
+      <w:proofErr w:type="gramEnd"/>
+      <w:r>
+        <w:t xml:space="preserve"> </w:t>
+      </w:r>
+      <w:proofErr w:type="spellStart"/>
+      <w:r>
+        <w:t>mempertahankan</w:t>
+      </w:r>
+      <w:proofErr w:type="spellEnd"/>
+      <w:r>
+        <w:t xml:space="preserve"> </w:t>
+      </w:r>
+      <w:proofErr w:type="spellStart"/>
+      <w:r>
+        <w:rPr>
+          <w:b/>
+          <w:bCs/>
+        </w:rPr>
+        <w:t>hak</w:t>
+      </w:r>
+      <w:proofErr w:type="spellEnd"/>
+      <w:r>
+        <w:rPr>
+          <w:b/>
+          <w:bCs/>
+        </w:rPr>
+        <w:t xml:space="preserve"> </w:t>
+      </w:r>
+      <w:proofErr w:type="spellStart"/>
+      <w:r>
+        <w:rPr>
+          <w:b/>
+          <w:bCs/>
+        </w:rPr>
+        <w:t>eksklusif</w:t>
+      </w:r>
+      <w:proofErr w:type="spellEnd"/>
+      <w:r>
+        <w:rPr>
+          <w:b/>
+          <w:bCs/>
+        </w:rPr>
+        <w:t xml:space="preserve"> </w:t>
+      </w:r>
+      <w:proofErr w:type="spellStart"/>
+      <w:r>
+        <w:t>saya</w:t>
+      </w:r>
+      <w:proofErr w:type="spellEnd"/>
+      <w:r>
+        <w:t xml:space="preserve">, </w:t>
+      </w:r>
+      <w:proofErr w:type="spellStart"/>
+      <w:r>
+        <w:t>untuk</w:t>
+      </w:r>
+      <w:proofErr w:type="spellEnd"/>
+      <w:r>
+        <w:t xml:space="preserve"> </w:t>
+      </w:r>
+      <w:proofErr w:type="spellStart"/>
+      <w:r>
+        <w:t>menggunakan</w:t>
+      </w:r>
+      <w:proofErr w:type="spellEnd"/>
+      <w:r>
+        <w:t xml:space="preserve"> </w:t>
+      </w:r>
+      <w:proofErr w:type="spellStart"/>
+      <w:r>
+        <w:t>seluruh</w:t>
+      </w:r>
+      <w:proofErr w:type="spellEnd"/>
+      <w:r>
+        <w:t xml:space="preserve"> </w:t>
+      </w:r>
+      <w:proofErr w:type="spellStart"/>
+      <w:r>
+        <w:t>atau</w:t>
+      </w:r>
+      <w:proofErr w:type="spellEnd"/>
+      <w:r>
+        <w:t xml:space="preserve"> </w:t>
+      </w:r>
+      <w:proofErr w:type="spellStart"/>
+      <w:r>
+        <w:t>sebagian</w:t>
+      </w:r>
+      <w:proofErr w:type="spellEnd"/>
+      <w:r>
+        <w:t xml:space="preserve"> </w:t>
+      </w:r>
+      <w:proofErr w:type="spellStart"/>
+      <w:r>
+        <w:t>isi</w:t>
+      </w:r>
+      <w:proofErr w:type="spellEnd"/>
+      <w:r>
+        <w:t xml:space="preserve"> </w:t>
+      </w:r>
+      <w:proofErr w:type="spellStart"/>
+      <w:r>
+        <w:t>Skripsi</w:t>
+      </w:r>
+      <w:proofErr w:type="spellEnd"/>
+      <w:r>
+        <w:t xml:space="preserve"> </w:t>
+      </w:r>
+      <w:proofErr w:type="spellStart"/>
+      <w:r>
+        <w:t>saya</w:t>
+      </w:r>
+      <w:proofErr w:type="spellEnd"/>
+      <w:r>
+        <w:t xml:space="preserve">, </w:t>
+      </w:r>
+      <w:proofErr w:type="spellStart"/>
+      <w:r>
+        <w:t>guna</w:t>
+      </w:r>
+      <w:proofErr w:type="spellEnd"/>
+      <w:r>
+        <w:t xml:space="preserve"> </w:t>
+      </w:r>
+      <w:proofErr w:type="spellStart"/>
+      <w:r>
+        <w:t>pengembangan</w:t>
+      </w:r>
+      <w:proofErr w:type="spellEnd"/>
+      <w:r>
+        <w:t xml:space="preserve"> </w:t>
+      </w:r>
+      <w:proofErr w:type="spellStart"/>
+      <w:r>
+        <w:t>karya</w:t>
+      </w:r>
+      <w:proofErr w:type="spellEnd"/>
+      <w:r>
+        <w:t xml:space="preserve"> di masa </w:t>
+      </w:r>
+      <w:proofErr w:type="spellStart"/>
+      <w:r>
+        <w:t>depan</w:t>
+      </w:r>
+      <w:proofErr w:type="spellEnd"/>
+      <w:r>
+        <w:t xml:space="preserve">, </w:t>
+      </w:r>
+      <w:proofErr w:type="spellStart"/>
+      <w:r>
+        <w:t>misalnya</w:t>
+      </w:r>
+      <w:proofErr w:type="spellEnd"/>
+      <w:r>
+        <w:t xml:space="preserve"> </w:t>
+      </w:r>
+      <w:proofErr w:type="spellStart"/>
+      <w:r>
+        <w:t>bentuk</w:t>
+      </w:r>
+      <w:proofErr w:type="spellEnd"/>
+      <w:r>
+        <w:t xml:space="preserve"> </w:t>
+      </w:r>
+      <w:proofErr w:type="spellStart"/>
+      <w:r>
+        <w:t>artikel</w:t>
+      </w:r>
+      <w:proofErr w:type="spellEnd"/>
+      <w:r>
+        <w:t xml:space="preserve">, </w:t>
+      </w:r>
+      <w:proofErr w:type="spellStart"/>
+      <w:r>
+        <w:t>buku</w:t>
+      </w:r>
+      <w:proofErr w:type="spellEnd"/>
+      <w:r>
+        <w:t xml:space="preserve">, </w:t>
+      </w:r>
+      <w:proofErr w:type="spellStart"/>
+      <w:r>
+        <w:t>perangkat</w:t>
+      </w:r>
+      <w:proofErr w:type="spellEnd"/>
+      <w:r>
+        <w:t xml:space="preserve"> </w:t>
+      </w:r>
+      <w:proofErr w:type="spellStart"/>
+      <w:r>
+        <w:t>lunak</w:t>
+      </w:r>
+      <w:proofErr w:type="spellEnd"/>
+      <w:r>
+        <w:t xml:space="preserve">, </w:t>
+      </w:r>
+      <w:proofErr w:type="spellStart"/>
+      <w:r>
+        <w:t>ataupun</w:t>
+      </w:r>
+      <w:proofErr w:type="spellEnd"/>
+      <w:r>
+        <w:t xml:space="preserve"> </w:t>
+      </w:r>
+      <w:proofErr w:type="spellStart"/>
+      <w:r>
+        <w:t>sistem</w:t>
+      </w:r>
+      <w:proofErr w:type="spellEnd"/>
+      <w:r>
+        <w:t xml:space="preserve"> </w:t>
+      </w:r>
+      <w:proofErr w:type="spellStart"/>
+      <w:r>
+        <w:t>informasi</w:t>
+      </w:r>
+      <w:proofErr w:type="spellEnd"/>
+      <w:r>
+        <w:t xml:space="preserve">. </w:t>
       </w:r>
     </w:p>
     <w:p>
@@ -309,6 +879,7 @@
           <w:i/>
         </w:rPr>
       </w:pPr>
+      <w:proofErr w:type="spellStart"/>
       <w:r>
         <w:rPr>
           <w:b/>
@@ -319,6 +890,7 @@
         </w:rPr>
         <w:t>Hendro</w:t>
       </w:r>
+      <w:proofErr w:type="spellEnd"/>
       <w:r>
         <w:rPr>
           <w:b/>
@@ -419,7 +991,7 @@
       <w:footerReference w:type="default" r:id="rId7"/>
       <w:pgSz w:w="11907" w:h="16839" w:code="9"/>
       <w:pgMar w:top="1440" w:right="1440" w:bottom="1440" w:left="1440" w:header="720" w:footer="720" w:gutter="0"/>
-      <w:pgNumType w:fmt="lowerRoman" w:start="5"/>
+      <w:pgNumType w:fmt="lowerRoman" w:start="6"/>
       <w:cols w:space="720"/>
       <w:noEndnote/>
       <w:docGrid w:linePitch="299"/>
@@ -512,7 +1084,7 @@
             <w:sz w:val="24"/>
             <w:szCs w:val="24"/>
           </w:rPr>
-          <w:t>v</w:t>
+          <w:t>vi</w:t>
         </w:r>
         <w:r>
           <w:rPr>
